--- a/report.docx
+++ b/report.docx
@@ -79,13 +79,7 @@
         <w:rPr>
           <w:lang w:val="en-US"/>
         </w:rPr>
-        <w:t xml:space="preserve">The </w:t>
-      </w:r>
-      <w:r>
-        <w:rPr>
-          <w:lang w:val="en-US"/>
-        </w:rPr>
-        <w:t>decision routine</w:t>
+        <w:t>The decision routine</w:t>
       </w:r>
       <w:r>
         <w:rPr>
@@ -271,7 +265,7 @@
         <w:rPr>
           <w:lang w:val="en-US"/>
         </w:rPr>
-        <w:t>Needed to disable intersection detection for a while after handling the intersection logic otherwise there was a chance it would respond or move incorrectly and get stuck in a loop of performing the intersection detection logic.</w:t>
+        <w:t>The largest issue with this approach is sometimes not detecting the intersection. Because the line sensors are right on the edge of the tape, it is possible for it to not detect double white but instead catch the edge of another part of the intersection, detecting a corner. In our final demonstration we made sure the intersections had no overlaps on the edge to avoid this problem.</w:t>
       </w:r>
     </w:p>
     <w:p>
@@ -408,27 +402,37 @@
         <w:rPr>
           <w:lang w:val="en-US"/>
         </w:rPr>
-        <w:t xml:space="preserve">Most of the development was done together. Elliot had a lot more experience with the sensors and challenge - he had built a line following robot in a previous paper – so was able to provide wisdom around how we tackle the problem. Joel was more confident and experienced with software and was able to write </w:t>
-      </w:r>
-      <w:r>
-        <w:rPr>
-          <w:lang w:val="en-US"/>
-        </w:rPr>
-        <w:t xml:space="preserve">and organize most of the code, deferring to Elliot when there were issues and confusion. All in </w:t>
-      </w:r>
-      <w:proofErr w:type="gramStart"/>
-      <w:r>
-        <w:rPr>
-          <w:lang w:val="en-US"/>
-        </w:rPr>
-        <w:t>all</w:t>
-      </w:r>
-      <w:proofErr w:type="gramEnd"/>
-      <w:r>
-        <w:rPr>
-          <w:lang w:val="en-US"/>
-        </w:rPr>
-        <w:t xml:space="preserve"> the roles were fair - working to everyone’s strengths - and the group functioned well.</w:t>
+        <w:t>Most of the development was done together. Elliot had a lot more experience with the sensors and</w:t>
+      </w:r>
+      <w:r>
+        <w:rPr>
+          <w:lang w:val="en-US"/>
+        </w:rPr>
+        <w:t xml:space="preserve"> the task in general</w:t>
+      </w:r>
+      <w:r>
+        <w:rPr>
+          <w:lang w:val="en-US"/>
+        </w:rPr>
+        <w:t xml:space="preserve"> - he had built a line following robot in a previous paper – so was able to provide wisdom around how we tackle the problem. Joel was confident and experienced with software and was able to write </w:t>
+      </w:r>
+      <w:r>
+        <w:rPr>
+          <w:lang w:val="en-US"/>
+        </w:rPr>
+        <w:t xml:space="preserve">and organize most of the code, deferring to Elliot when there were issues and confusion. </w:t>
+      </w:r>
+      <w:r>
+        <w:rPr>
+          <w:lang w:val="en-US"/>
+        </w:rPr>
+        <w:t xml:space="preserve">The </w:t>
+      </w:r>
+      <w:r>
+        <w:rPr>
+          <w:lang w:val="en-US"/>
+        </w:rPr>
+        <w:t>roles were fair - working to everyone’s strengths - and the group functioned well.</w:t>
       </w:r>
     </w:p>
     <w:sectPr>
